--- a/swoole学习/查看进程数命令.docx
+++ b/swoole学习/查看进程数命令.docx
@@ -31,9 +31,46 @@
       </w:r>
     </w:p>
     <w:p>
+      <w:pPr>
+        <w:rPr>
+          <w:rFonts w:hint="default" w:eastAsiaTheme="minorEastAsia"/>
+          <w:lang w:val="en-US" w:eastAsia="zh-CN"/>
+        </w:rPr>
+      </w:pPr>
+      <w:r>
+        <w:t>pstree -</w:t>
+      </w:r>
+      <w:r>
+        <w:rPr>
+          <w:rFonts w:hint="eastAsia"/>
+          <w:lang w:val="en-US" w:eastAsia="zh-CN"/>
+        </w:rPr>
+        <w:t>a</w:t>
+      </w:r>
+      <w:r>
+        <w:t>p</w:t>
+      </w:r>
+      <w:r>
+        <w:rPr>
+          <w:rFonts w:hint="eastAsia"/>
+          <w:lang w:val="en-US" w:eastAsia="zh-CN"/>
+        </w:rPr>
+        <w:t>n</w:t>
+      </w:r>
       <w:bookmarkStart w:id="0" w:name="_GoBack"/>
       <w:bookmarkEnd w:id="0"/>
-    </w:p>
+      <w:r>
+        <w:t xml:space="preserve"> </w:t>
+      </w:r>
+      <w:r>
+        <w:rPr>
+          <w:rFonts w:hint="eastAsia"/>
+          <w:lang w:val="en-US" w:eastAsia="zh-CN"/>
+        </w:rPr>
+        <w:t>| grep php</w:t>
+      </w:r>
+    </w:p>
+    <w:p/>
     <w:p>
       <w:r>
         <w:drawing>
